--- a/social_net_log/2023.9.5.docx
+++ b/social_net_log/2023.9.5.docx
@@ -4,13 +4,261 @@
   <w:body>
     <w:p>
       <w:r>
+        <w:t xml:space="preserve">Plan: </w:t>
+      </w:r>
+      <w:r>
+        <w:rPr>
+          <w:rFonts w:hint="eastAsia"/>
+        </w:rPr>
+        <w:t>加上</w:t>
+      </w:r>
+      <w:r>
+        <w:rPr>
+          <w:rFonts w:hint="eastAsia"/>
+        </w:rPr>
+        <w:t xml:space="preserve"> </w:t>
+      </w:r>
+      <w:r>
+        <w:rPr>
+          <w:rFonts w:hint="eastAsia"/>
+        </w:rPr>
+        <w:t>选房的preference，可以改变。</w:t>
+      </w:r>
+      <w:r>
+        <w:rPr>
+          <w:rFonts w:hint="eastAsia"/>
+        </w:rPr>
+        <w:t xml:space="preserve"> √</w:t>
+      </w:r>
+      <w:r>
+        <w:t xml:space="preserve">: </w:t>
+      </w:r>
+      <w:r>
+        <w:rPr>
+          <w:rFonts w:hint="eastAsia"/>
+        </w:rPr>
+        <w:t>在plan里加了，存在</w:t>
+      </w:r>
+    </w:p>
+    <w:p>
+      <w:proofErr w:type="spellStart"/>
+      <w:r>
+        <w:rPr>
+          <w:rFonts w:hint="eastAsia"/>
+        </w:rPr>
+        <w:t>tenant.</w:t>
+      </w:r>
+      <w:r>
+        <w:t>personal</w:t>
+      </w:r>
+      <w:r>
+        <w:rPr>
+          <w:rFonts w:hint="eastAsia"/>
+        </w:rPr>
+        <w:t>_</w:t>
+      </w:r>
+      <w:r>
+        <w:t>preference</w:t>
+      </w:r>
+      <w:proofErr w:type="spellEnd"/>
+      <w:r>
+        <w:rPr>
+          <w:rFonts w:hint="eastAsia"/>
+        </w:rPr>
+        <w:t>里面</w:t>
+      </w:r>
+    </w:p>
+    <w:p/>
+    <w:p>
+      <w:pPr>
+        <w:pStyle w:val="a7"/>
+        <w:numPr>
+          <w:ilvl w:val="0"/>
+          <w:numId w:val="3"/>
+        </w:numPr>
+        <w:ind w:firstLineChars="0"/>
+      </w:pPr>
+      <w:r>
+        <w:rPr>
+          <w:rFonts w:hint="eastAsia"/>
+        </w:rPr>
+        <w:t>不同的选房机制。队列的数量，</w:t>
+      </w:r>
+    </w:p>
+    <w:p>
+      <w:pPr>
+        <w:pStyle w:val="a7"/>
+        <w:numPr>
+          <w:ilvl w:val="0"/>
+          <w:numId w:val="3"/>
+        </w:numPr>
+        <w:ind w:firstLineChars="0"/>
+      </w:pPr>
+      <w:r>
+        <w:t>E</w:t>
+      </w:r>
+      <w:r>
+        <w:rPr>
+          <w:rFonts w:hint="eastAsia"/>
+        </w:rPr>
+        <w:t xml:space="preserve">valuation： </w:t>
+      </w:r>
+    </w:p>
+    <w:p>
+      <w:pPr>
+        <w:pStyle w:val="a7"/>
+        <w:ind w:left="360" w:firstLineChars="0" w:firstLine="0"/>
+      </w:pPr>
+      <w:r>
+        <w:rPr>
+          <w:rFonts w:hint="eastAsia"/>
+        </w:rPr>
+        <w:t>评价和</w:t>
+      </w:r>
+      <w:proofErr w:type="gramStart"/>
+      <w:r>
+        <w:rPr>
+          <w:rFonts w:hint="eastAsia"/>
+        </w:rPr>
+        <w:t>人选房</w:t>
+      </w:r>
+      <w:proofErr w:type="gramEnd"/>
+      <w:r>
+        <w:rPr>
+          <w:rFonts w:hint="eastAsia"/>
+        </w:rPr>
+        <w:t>的差距。 进行数据集标注。</w:t>
+      </w:r>
+      <w:r>
+        <w:rPr>
+          <w:rFonts w:hint="eastAsia"/>
+        </w:rPr>
+        <w:t xml:space="preserve"> </w:t>
+      </w:r>
+    </w:p>
+    <w:p>
+      <w:pPr>
+        <w:pStyle w:val="a7"/>
+        <w:ind w:left="360" w:firstLineChars="0" w:firstLine="0"/>
+      </w:pPr>
+      <w:r>
+        <w:rPr>
+          <w:rFonts w:hint="eastAsia"/>
+        </w:rPr>
+        <w:t>客观的指标： 是否符合客观条件（人），主观指标（满意？符合某些标签）</w:t>
+      </w:r>
+    </w:p>
+    <w:p>
+      <w:pPr>
+        <w:pStyle w:val="a7"/>
+        <w:ind w:left="360" w:firstLineChars="0" w:firstLine="0"/>
+      </w:pPr>
+      <w:r>
+        <w:rPr>
+          <w:rFonts w:hint="eastAsia"/>
+        </w:rPr>
+        <w:t>按照系统跑出的结果进行标注。</w:t>
+      </w:r>
+    </w:p>
+    <w:p>
+      <w:pPr>
+        <w:pStyle w:val="a7"/>
+        <w:ind w:left="360" w:firstLineChars="0" w:firstLine="0"/>
+      </w:pPr>
+    </w:p>
+    <w:p>
+      <w:pPr>
+        <w:pStyle w:val="a7"/>
+        <w:numPr>
+          <w:ilvl w:val="0"/>
+          <w:numId w:val="4"/>
+        </w:numPr>
+        <w:ind w:firstLineChars="0"/>
+      </w:pPr>
+      <w:r>
+        <w:rPr>
+          <w:rFonts w:hint="eastAsia"/>
+        </w:rPr>
+        <w:t>标选择；（2）标策略</w:t>
+      </w:r>
+    </w:p>
+    <w:p>
+      <w:pPr>
+        <w:ind w:left="360"/>
+      </w:pPr>
+    </w:p>
+    <w:p>
+      <w:pPr>
+        <w:ind w:left="360"/>
+      </w:pPr>
+      <w:r>
+        <w:rPr>
+          <w:rFonts w:hint="eastAsia"/>
+        </w:rPr>
+        <w:t>不同人群分布+不同选房政策</w:t>
+      </w:r>
+    </w:p>
+    <w:p>
+      <w:pPr>
+        <w:ind w:left="360"/>
+      </w:pPr>
+      <w:r>
+        <w:rPr>
+          <w:rFonts w:hint="eastAsia"/>
+        </w:rPr>
+        <w:t>写好标注手册</w:t>
+      </w:r>
+      <w:r>
+        <w:rPr>
+          <w:rFonts w:hint="eastAsia"/>
+        </w:rPr>
+        <w:t>。</w:t>
+      </w:r>
+    </w:p>
+    <w:p>
+      <w:r>
+        <w:tab/>
+        <w:t>T</w:t>
+      </w:r>
+      <w:r>
+        <w:rPr>
+          <w:rFonts w:hint="eastAsia"/>
+        </w:rPr>
+        <w:t>uning：一个模型</w:t>
+      </w:r>
+    </w:p>
+    <w:p>
+      <w:pPr>
+        <w:ind w:left="360"/>
+      </w:pPr>
+    </w:p>
+    <w:p>
+      <w:pPr>
+        <w:ind w:left="360"/>
+      </w:pPr>
+    </w:p>
+    <w:p>
+      <w:pPr>
+        <w:ind w:left="360"/>
+      </w:pPr>
+    </w:p>
+    <w:p>
+      <w:proofErr w:type="spellStart"/>
+      <w:r>
         <w:t>D</w:t>
       </w:r>
       <w:r>
         <w:rPr>
           <w:rFonts w:hint="eastAsia"/>
         </w:rPr>
-        <w:t>zc代码</w:t>
+        <w:t>zc</w:t>
+      </w:r>
+      <w:proofErr w:type="spellEnd"/>
+      <w:r>
+        <w:rPr>
+          <w:rFonts w:hint="eastAsia"/>
+        </w:rPr>
+        <w:t>代码</w:t>
       </w:r>
       <w:r>
         <w:rPr>
@@ -148,14 +396,7 @@
           <w:bCs/>
         </w:rPr>
       </w:pPr>
-    </w:p>
-    <w:p>
-      <w:pPr>
-        <w:rPr>
-          <w:b/>
-          <w:bCs/>
-        </w:rPr>
-      </w:pPr>
+      <w:proofErr w:type="spellStart"/>
       <w:r>
         <w:rPr>
           <w:b/>
@@ -176,7 +417,31 @@
           <w:b/>
           <w:bCs/>
         </w:rPr>
-        <w:t>_retry -&gt; outputparser error</w:t>
+        <w:t>_retry</w:t>
+      </w:r>
+      <w:proofErr w:type="spellEnd"/>
+      <w:r>
+        <w:rPr>
+          <w:b/>
+          <w:bCs/>
+        </w:rPr>
+        <w:t xml:space="preserve"> -&gt; </w:t>
+      </w:r>
+      <w:proofErr w:type="spellStart"/>
+      <w:r>
+        <w:rPr>
+          <w:b/>
+          <w:bCs/>
+        </w:rPr>
+        <w:t>outputparser</w:t>
+      </w:r>
+      <w:proofErr w:type="spellEnd"/>
+      <w:r>
+        <w:rPr>
+          <w:b/>
+          <w:bCs/>
+        </w:rPr>
+        <w:t xml:space="preserve"> error</w:t>
       </w:r>
       <w:r>
         <w:rPr>
@@ -245,14 +510,31 @@
           <w:b/>
           <w:bCs/>
         </w:rPr>
-        <w:t>设定为init</w:t>
-      </w:r>
-      <w:r>
-        <w:rPr>
-          <w:b/>
-          <w:bCs/>
-        </w:rPr>
-        <w:t>_memory ,</w:t>
+        <w:t>设定为</w:t>
+      </w:r>
+      <w:proofErr w:type="spellStart"/>
+      <w:r>
+        <w:rPr>
+          <w:rFonts w:hint="eastAsia"/>
+          <w:b/>
+          <w:bCs/>
+        </w:rPr>
+        <w:t>init</w:t>
+      </w:r>
+      <w:r>
+        <w:rPr>
+          <w:b/>
+          <w:bCs/>
+        </w:rPr>
+        <w:t>_memory</w:t>
+      </w:r>
+      <w:proofErr w:type="spellEnd"/>
+      <w:r>
+        <w:rPr>
+          <w:b/>
+          <w:bCs/>
+        </w:rPr>
+        <w:t xml:space="preserve"> ,</w:t>
       </w:r>
       <w:r>
         <w:rPr>
@@ -315,6 +597,14 @@
         </w:rPr>
         <w:t>hoose部分合上接口</w:t>
       </w:r>
+      <w:r>
+        <w:rPr>
+          <w:rFonts w:hint="eastAsia"/>
+          <w:b/>
+          <w:bCs/>
+        </w:rPr>
+        <w:t xml:space="preserve"> √</w:t>
+      </w:r>
     </w:p>
     <w:p>
       <w:pPr>
@@ -389,6 +679,21 @@
         </w:rPr>
         <w:t>跑出一个实验结果case</w:t>
       </w:r>
+      <w:r>
+        <w:rPr>
+          <w:b/>
+          <w:bCs/>
+        </w:rPr>
+        <w:t xml:space="preserve"> </w:t>
+      </w:r>
+      <w:r>
+        <w:rPr>
+          <w:rFonts w:hint="eastAsia"/>
+          <w:b/>
+          <w:bCs/>
+        </w:rPr>
+        <w:t>√</w:t>
+      </w:r>
     </w:p>
     <w:p>
       <w:pPr>
@@ -433,14 +738,31 @@
           <w:b/>
           <w:bCs/>
         </w:rPr>
-        <w:t>在group</w:t>
-      </w:r>
-      <w:r>
-        <w:rPr>
-          <w:b/>
-          <w:bCs/>
-        </w:rPr>
-        <w:t xml:space="preserve">_discuss plan </w:t>
+        <w:t>在</w:t>
+      </w:r>
+      <w:proofErr w:type="spellStart"/>
+      <w:r>
+        <w:rPr>
+          <w:rFonts w:hint="eastAsia"/>
+          <w:b/>
+          <w:bCs/>
+        </w:rPr>
+        <w:t>group</w:t>
+      </w:r>
+      <w:r>
+        <w:rPr>
+          <w:b/>
+          <w:bCs/>
+        </w:rPr>
+        <w:t>_discuss</w:t>
+      </w:r>
+      <w:proofErr w:type="spellEnd"/>
+      <w:r>
+        <w:rPr>
+          <w:b/>
+          <w:bCs/>
+        </w:rPr>
+        <w:t xml:space="preserve"> plan </w:t>
       </w:r>
       <w:r>
         <w:rPr>
@@ -449,6 +771,25 @@
           <w:bCs/>
         </w:rPr>
         <w:t>生成这里，会有逻辑不一致问题（回复邮箱里的不同内容）；一会说自己真的喜欢某两个小区、一会又说自己是假装的（回复不同人的时候）</w:t>
+      </w:r>
+    </w:p>
+    <w:p>
+      <w:pPr>
+        <w:pStyle w:val="a7"/>
+        <w:ind w:left="360" w:firstLineChars="0" w:firstLine="0"/>
+        <w:rPr>
+          <w:rFonts w:hint="eastAsia"/>
+          <w:b/>
+          <w:bCs/>
+        </w:rPr>
+      </w:pPr>
+      <w:r>
+        <w:rPr>
+          <w:rFonts w:hint="eastAsia"/>
+          <w:b/>
+          <w:bCs/>
+        </w:rPr>
+        <w:t>把memory的部分修改后，解决了。</w:t>
       </w:r>
     </w:p>
     <w:p>
@@ -490,6 +831,14 @@
         </w:rPr>
         <w:t xml:space="preserve"> </w:t>
       </w:r>
+      <w:r>
+        <w:rPr>
+          <w:rFonts w:hint="eastAsia"/>
+          <w:b/>
+          <w:bCs/>
+        </w:rPr>
+        <w:t>√</w:t>
+      </w:r>
     </w:p>
     <w:p>
       <w:pPr>
@@ -505,8 +854,52 @@
           <w:b/>
           <w:bCs/>
         </w:rPr>
-        <w:t>Case: ?</w:t>
-      </w:r>
+        <w:t>Case</w:t>
+      </w:r>
+      <w:proofErr w:type="gramStart"/>
+      <w:r>
+        <w:rPr>
+          <w:b/>
+          <w:bCs/>
+        </w:rPr>
+        <w:t>: ?</w:t>
+      </w:r>
+      <w:proofErr w:type="gramEnd"/>
+    </w:p>
+    <w:p>
+      <w:pPr>
+        <w:pStyle w:val="a7"/>
+        <w:ind w:left="360" w:firstLineChars="0" w:firstLine="0"/>
+        <w:rPr>
+          <w:b/>
+          <w:bCs/>
+        </w:rPr>
+      </w:pPr>
+      <w:r>
+        <w:rPr>
+          <w:b/>
+          <w:bCs/>
+        </w:rPr>
+        <w:t>Temperature</w:t>
+      </w:r>
+      <w:r>
+        <w:rPr>
+          <w:rFonts w:hint="eastAsia"/>
+          <w:b/>
+          <w:bCs/>
+        </w:rPr>
+        <w:t>调高</w:t>
+      </w:r>
+    </w:p>
+    <w:p>
+      <w:pPr>
+        <w:pStyle w:val="a7"/>
+        <w:ind w:left="360" w:firstLineChars="0" w:firstLine="0"/>
+        <w:rPr>
+          <w:b/>
+          <w:bCs/>
+        </w:rPr>
+      </w:pPr>
     </w:p>
     <w:p>
       <w:pPr>
@@ -527,6 +920,7 @@
           <w:b/>
           <w:bCs/>
         </w:rPr>
+        <w:lastRenderedPageBreak/>
         <w:t>对话何时结束？</w:t>
       </w:r>
       <w:r>
@@ -551,6 +945,50 @@
           <w:bCs/>
         </w:rPr>
         <w:t>olution：添加一个agent自我决定的prompt部分</w:t>
+      </w:r>
+    </w:p>
+    <w:p>
+      <w:pPr>
+        <w:pStyle w:val="a7"/>
+        <w:ind w:left="360" w:firstLineChars="0" w:firstLine="0"/>
+        <w:rPr>
+          <w:b/>
+          <w:bCs/>
+        </w:rPr>
+      </w:pPr>
+    </w:p>
+    <w:p>
+      <w:pPr>
+        <w:pStyle w:val="a7"/>
+        <w:ind w:left="360" w:firstLineChars="0" w:firstLine="0"/>
+        <w:rPr>
+          <w:b/>
+          <w:bCs/>
+        </w:rPr>
+      </w:pPr>
+      <w:r>
+        <w:rPr>
+          <w:rFonts w:hint="eastAsia"/>
+          <w:b/>
+          <w:bCs/>
+        </w:rPr>
+        <w:t>结束的描述</w:t>
+      </w:r>
+      <w:r>
+        <w:rPr>
+          <w:rFonts w:hint="eastAsia"/>
+          <w:b/>
+          <w:bCs/>
+        </w:rPr>
+        <w:t xml:space="preserve"> √</w:t>
+      </w:r>
+      <w:r>
+        <w:rPr>
+          <w:rFonts w:hint="eastAsia"/>
+          <w:b/>
+          <w:bCs/>
+        </w:rPr>
+        <w:t xml:space="preserve"> 这个ok了</w:t>
       </w:r>
     </w:p>
     <w:p>
@@ -606,6 +1044,219 @@
         </w:rPr>
         <w:t>的记忆部分 ： 如何整合不同人带来的信息源</w:t>
       </w:r>
+      <w:r>
+        <w:rPr>
+          <w:rFonts w:hint="eastAsia"/>
+          <w:b/>
+          <w:bCs/>
+        </w:rPr>
+        <w:t xml:space="preserve"> </w:t>
+      </w:r>
+      <w:r>
+        <w:rPr>
+          <w:rFonts w:hint="eastAsia"/>
+          <w:b/>
+          <w:bCs/>
+        </w:rPr>
+        <w:t>√</w:t>
+      </w:r>
+    </w:p>
+    <w:p>
+      <w:pPr>
+        <w:ind w:left="360"/>
+        <w:rPr>
+          <w:rFonts w:hint="eastAsia"/>
+          <w:b/>
+          <w:bCs/>
+        </w:rPr>
+      </w:pPr>
+      <w:r>
+        <w:rPr>
+          <w:b/>
+          <w:bCs/>
+        </w:rPr>
+        <w:t>P</w:t>
+      </w:r>
+      <w:r>
+        <w:rPr>
+          <w:rFonts w:hint="eastAsia"/>
+          <w:b/>
+          <w:bCs/>
+        </w:rPr>
+        <w:t>rompt中增加上social</w:t>
+      </w:r>
+      <w:r>
+        <w:rPr>
+          <w:b/>
+          <w:bCs/>
+        </w:rPr>
+        <w:t xml:space="preserve"> </w:t>
+      </w:r>
+      <w:r>
+        <w:rPr>
+          <w:rFonts w:hint="eastAsia"/>
+          <w:b/>
+          <w:bCs/>
+        </w:rPr>
+        <w:t>net的信息，让他做reflect</w:t>
+      </w:r>
+    </w:p>
+    <w:p>
+      <w:pPr>
+        <w:ind w:left="360"/>
+        <w:rPr>
+          <w:rFonts w:hint="eastAsia"/>
+          <w:b/>
+          <w:bCs/>
+        </w:rPr>
+      </w:pPr>
+      <w:r>
+        <w:rPr>
+          <w:b/>
+          <w:bCs/>
+        </w:rPr>
+        <w:t>S</w:t>
+      </w:r>
+      <w:r>
+        <w:rPr>
+          <w:rFonts w:hint="eastAsia"/>
+          <w:b/>
+          <w:bCs/>
+        </w:rPr>
+        <w:t>olution：在memory内部传入view，进行信息reflect。</w:t>
+      </w:r>
+    </w:p>
+    <w:p>
+      <w:pPr>
+        <w:ind w:left="360"/>
+        <w:rPr>
+          <w:rFonts w:hint="eastAsia"/>
+          <w:b/>
+          <w:bCs/>
+        </w:rPr>
+      </w:pPr>
+      <w:proofErr w:type="spellStart"/>
+      <w:r>
+        <w:rPr>
+          <w:b/>
+          <w:bCs/>
+        </w:rPr>
+        <w:t>S</w:t>
+      </w:r>
+      <w:r>
+        <w:rPr>
+          <w:rFonts w:hint="eastAsia"/>
+          <w:b/>
+          <w:bCs/>
+        </w:rPr>
+        <w:t>ocial</w:t>
+      </w:r>
+      <w:r>
+        <w:rPr>
+          <w:b/>
+          <w:bCs/>
+        </w:rPr>
+        <w:t>_network</w:t>
+      </w:r>
+      <w:proofErr w:type="spellEnd"/>
+      <w:r>
+        <w:rPr>
+          <w:b/>
+          <w:bCs/>
+        </w:rPr>
+        <w:t xml:space="preserve"> </w:t>
+      </w:r>
+      <w:r>
+        <w:rPr>
+          <w:rFonts w:hint="eastAsia"/>
+          <w:b/>
+          <w:bCs/>
+        </w:rPr>
+        <w:t>的记忆（id</w:t>
+      </w:r>
+      <w:r>
+        <w:rPr>
+          <w:b/>
+          <w:bCs/>
+        </w:rPr>
+        <w:t>:{</w:t>
+      </w:r>
+      <w:proofErr w:type="spellStart"/>
+      <w:proofErr w:type="gramStart"/>
+      <w:r>
+        <w:rPr>
+          <w:b/>
+          <w:bCs/>
+        </w:rPr>
+        <w:t>name:,</w:t>
+      </w:r>
+      <w:proofErr w:type="gramEnd"/>
+      <w:r>
+        <w:rPr>
+          <w:b/>
+          <w:bCs/>
+        </w:rPr>
+        <w:t>view:,dialogues</w:t>
+      </w:r>
+      <w:proofErr w:type="spellEnd"/>
+      <w:r>
+        <w:rPr>
+          <w:b/>
+          <w:bCs/>
+        </w:rPr>
+        <w:t>[Message]}}</w:t>
+      </w:r>
+    </w:p>
+    <w:p>
+      <w:pPr>
+        <w:ind w:left="360"/>
+        <w:rPr>
+          <w:b/>
+          <w:bCs/>
+        </w:rPr>
+      </w:pPr>
+      <w:r>
+        <w:rPr>
+          <w:rFonts w:hint="eastAsia"/>
+          <w:b/>
+          <w:bCs/>
+        </w:rPr>
+        <w:t>添加</w:t>
+      </w:r>
+      <w:r>
+        <w:rPr>
+          <w:rFonts w:hint="eastAsia"/>
+          <w:b/>
+          <w:bCs/>
+        </w:rPr>
+        <w:t>retrieve memory部分的处理。</w:t>
+      </w:r>
+    </w:p>
+    <w:p>
+      <w:pPr>
+        <w:ind w:left="360"/>
+        <w:rPr>
+          <w:b/>
+          <w:bCs/>
+        </w:rPr>
+      </w:pPr>
+    </w:p>
+    <w:p>
+      <w:pPr>
+        <w:ind w:left="360"/>
+        <w:rPr>
+          <w:b/>
+          <w:bCs/>
+        </w:rPr>
+      </w:pPr>
+      <w:r>
+        <w:rPr>
+          <w:rFonts w:hint="eastAsia"/>
+          <w:b/>
+          <w:bCs/>
+        </w:rPr>
+        <w:t>增加一个全局的主键？</w:t>
+      </w:r>
     </w:p>
     <w:p>
       <w:pPr>
@@ -637,13 +1288,23 @@
         </w:rPr>
         <w:t>-</w:t>
       </w:r>
-      <w:r>
-        <w:rPr>
-          <w:rFonts w:hint="eastAsia"/>
-          <w:b/>
-          <w:bCs/>
-        </w:rPr>
-        <w:t>》欺骗话语</w:t>
+      <w:proofErr w:type="gramStart"/>
+      <w:r>
+        <w:rPr>
+          <w:rFonts w:hint="eastAsia"/>
+          <w:b/>
+          <w:bCs/>
+        </w:rPr>
+        <w:t>》</w:t>
+      </w:r>
+      <w:proofErr w:type="gramEnd"/>
+      <w:r>
+        <w:rPr>
+          <w:rFonts w:hint="eastAsia"/>
+          <w:b/>
+          <w:bCs/>
+        </w:rPr>
+        <w:t>欺骗话语</w:t>
       </w:r>
     </w:p>
     <w:p>
@@ -699,6 +1360,14 @@
         </w:rPr>
         <w:t>dishonest and unscrupulous person who uses all means to achieve your own goals.</w:t>
       </w:r>
+    </w:p>
+    <w:p>
+      <w:pPr>
+        <w:rPr>
+          <w:b/>
+          <w:bCs/>
+        </w:rPr>
+      </w:pPr>
     </w:p>
     <w:p>
       <w:pPr>
@@ -784,7 +1453,23 @@
           <w:b/>
           <w:bCs/>
         </w:rPr>
-        <w:t>The house in community_1 is very good. Although it is very expensive, it is very cost-effective. The infrastructure around the community is quite complete. You should try your best to tell the news to the people you think you have a good relationship with.[most important !!!!!!!!!]</w:t>
+        <w:t xml:space="preserve">The house in community_1 is very good. Although it is very expensive, it is very cost-effective. The infrastructure around the community is quite complete. You should try your best to tell the news to the people you think you have a good relationship </w:t>
+      </w:r>
+      <w:proofErr w:type="gramStart"/>
+      <w:r>
+        <w:rPr>
+          <w:b/>
+          <w:bCs/>
+        </w:rPr>
+        <w:t>with.[</w:t>
+      </w:r>
+      <w:proofErr w:type="gramEnd"/>
+      <w:r>
+        <w:rPr>
+          <w:b/>
+          <w:bCs/>
+        </w:rPr>
+        <w:t>most important !!!!!!!!!]</w:t>
       </w:r>
     </w:p>
     <w:p>
@@ -829,6 +1514,7 @@
         <w:rPr>
           <w:noProof/>
         </w:rPr>
+        <w:lastRenderedPageBreak/>
         <w:drawing>
           <wp:inline distT="0" distB="0" distL="0" distR="0" wp14:anchorId="3ACAF26E" wp14:editId="2B520921">
             <wp:extent cx="5274310" cy="2357120"/>
@@ -879,8 +1565,36 @@
           <w:b/>
           <w:bCs/>
         </w:rPr>
-        <w:t>他将信息传给了james和oliver</w:t>
-      </w:r>
+        <w:t>他将信息传给了</w:t>
+      </w:r>
+      <w:proofErr w:type="spellStart"/>
+      <w:r>
+        <w:rPr>
+          <w:rFonts w:hint="eastAsia"/>
+          <w:b/>
+          <w:bCs/>
+        </w:rPr>
+        <w:t>james</w:t>
+      </w:r>
+      <w:proofErr w:type="spellEnd"/>
+      <w:r>
+        <w:rPr>
+          <w:rFonts w:hint="eastAsia"/>
+          <w:b/>
+          <w:bCs/>
+        </w:rPr>
+        <w:t>和</w:t>
+      </w:r>
+      <w:proofErr w:type="spellStart"/>
+      <w:r>
+        <w:rPr>
+          <w:rFonts w:hint="eastAsia"/>
+          <w:b/>
+          <w:bCs/>
+        </w:rPr>
+        <w:t>oliver</w:t>
+      </w:r>
+      <w:proofErr w:type="spellEnd"/>
     </w:p>
     <w:p>
       <w:pPr>
@@ -1090,7 +1804,6 @@
     <w:p>
       <w:pPr>
         <w:rPr>
-          <w:rFonts w:hint="eastAsia"/>
           <w:b/>
           <w:bCs/>
         </w:rPr>
@@ -1107,6 +1820,7 @@
         <w:rPr>
           <w:noProof/>
         </w:rPr>
+        <w:lastRenderedPageBreak/>
         <w:drawing>
           <wp:inline distT="0" distB="0" distL="0" distR="0" wp14:anchorId="481A7806" wp14:editId="79017997">
             <wp:extent cx="5274310" cy="1183005"/>
@@ -1295,16 +2009,14 @@
     <w:p>
       <w:pPr>
         <w:rPr>
-          <w:rFonts w:hint="eastAsia"/>
-          <w:b/>
-          <w:bCs/>
-        </w:rPr>
-      </w:pPr>
-    </w:p>
-    <w:p>
-      <w:pPr>
-        <w:rPr>
-          <w:rFonts w:hint="eastAsia"/>
+          <w:b/>
+          <w:bCs/>
+        </w:rPr>
+      </w:pPr>
+    </w:p>
+    <w:p>
+      <w:pPr>
+        <w:rPr>
           <w:b/>
           <w:bCs/>
         </w:rPr>
@@ -1316,7 +2028,7 @@
           <w:noProof/>
         </w:rPr>
         <w:drawing>
-          <wp:inline distT="0" distB="0" distL="0" distR="0" wp14:anchorId="68E9568D" wp14:editId="4824EA75">
+          <wp:inline distT="0" distB="0" distL="0" distR="0" wp14:anchorId="68E9568D" wp14:editId="5DD06CD4">
             <wp:extent cx="5274310" cy="999490"/>
             <wp:effectExtent l="0" t="0" r="2540" b="0"/>
             <wp:docPr id="891690638" name="图片 1"/>
@@ -1416,6 +2128,184 @@
 <file path=word/numbering.xml><?xml version="1.0" encoding="utf-8"?>
 <w:numbering xmlns:wpc="http://schemas.microsoft.com/office/word/2010/wordprocessingCanvas" xmlns:cx="http://schemas.microsoft.com/office/drawing/2014/chartex" xmlns:cx1="http://schemas.microsoft.com/office/drawing/2015/9/8/chartex" xmlns:cx2="http://schemas.microsoft.com/office/drawing/2015/10/21/chartex" xmlns:cx3="http://schemas.microsoft.com/office/drawing/2016/5/9/chartex" xmlns:cx4="http://schemas.microsoft.com/office/drawing/2016/5/10/chartex" xmlns:cx5="http://schemas.microsoft.com/office/drawing/2016/5/11/chartex" xmlns:cx6="http://schemas.microsoft.com/office/drawing/2016/5/12/chartex" xmlns:cx7="http://schemas.microsoft.com/office/drawing/2016/5/13/chartex" xmlns:cx8="http://schemas.microsoft.com/office/drawing/2016/5/14/chartex" xmlns:mc="http://schemas.openxmlformats.org/markup-compatibility/2006" xmlns:aink="http://schemas.microsoft.com/office/drawing/2016/ink" xmlns:am3d="http://schemas.microsoft.com/office/drawing/2017/model3d" xmlns:o="urn:schemas-microsoft-com:office:office" xmlns:oel="http://schemas.microsoft.com/office/2019/extlst" xmlns:r="http://schemas.openxmlformats.org/officeDocument/2006/relationships" xmlns:m="http://schemas.openxmlformats.org/officeDocument/2006/math" xmlns:v="urn:schemas-microsoft-com:vml" xmlns:wp14="http://schemas.microsoft.com/office/word/2010/wordprocessingDrawing" xmlns:wp="http://schemas.openxmlformats.org/drawingml/2006/wordprocessingDrawing" xmlns:w10="urn:schemas-microsoft-com:office:word" xmlns:w="http://schemas.openxmlformats.org/wordprocessingml/2006/main" xmlns:w14="http://schemas.microsoft.com/office/word/2010/wordml" xmlns:w15="http://schemas.microsoft.com/office/word/2012/wordml" xmlns:w16cex="http://schemas.microsoft.com/office/word/2018/wordml/cex" xmlns:w16cid="http://schemas.microsoft.com/office/word/2016/wordml/cid" xmlns:w16="http://schemas.microsoft.com/office/word/2018/wordml" xmlns:w16sdtdh="http://schemas.microsoft.com/office/word/2020/wordml/sdtdatahash" xmlns:w16se="http://schemas.microsoft.com/office/word/2015/wordml/symex" xmlns:wpg="http://schemas.microsoft.com/office/word/2010/wordprocessingGroup" xmlns:wpi="http://schemas.microsoft.com/office/word/2010/wordprocessingInk" xmlns:wne="http://schemas.microsoft.com/office/word/2006/wordml" xmlns:wps="http://schemas.microsoft.com/office/word/2010/wordprocessingShape" mc:Ignorable="w14 w15 w16se w16cid w16 w16cex w16sdtdh wp14">
   <w:abstractNum w:abstractNumId="0" w15:restartNumberingAfterBreak="0">
+    <w:nsid w:val="36230FF9"/>
+    <w:multiLevelType w:val="hybridMultilevel"/>
+    <w:tmpl w:val="12E4F18E"/>
+    <w:lvl w:ilvl="0" w:tplc="745C63A2">
+      <w:start w:val="1"/>
+      <w:numFmt w:val="decimal"/>
+      <w:lvlText w:val="（%1）"/>
+      <w:lvlJc w:val="left"/>
+      <w:pPr>
+        <w:ind w:left="1080" w:hanging="720"/>
+      </w:pPr>
+      <w:rPr>
+        <w:rFonts w:hint="default"/>
+      </w:rPr>
+    </w:lvl>
+    <w:lvl w:ilvl="1" w:tplc="04090019" w:tentative="1">
+      <w:start w:val="1"/>
+      <w:numFmt w:val="lowerLetter"/>
+      <w:lvlText w:val="%2)"/>
+      <w:lvlJc w:val="left"/>
+      <w:pPr>
+        <w:ind w:left="1240" w:hanging="440"/>
+      </w:pPr>
+    </w:lvl>
+    <w:lvl w:ilvl="2" w:tplc="0409001B" w:tentative="1">
+      <w:start w:val="1"/>
+      <w:numFmt w:val="lowerRoman"/>
+      <w:lvlText w:val="%3."/>
+      <w:lvlJc w:val="right"/>
+      <w:pPr>
+        <w:ind w:left="1680" w:hanging="440"/>
+      </w:pPr>
+    </w:lvl>
+    <w:lvl w:ilvl="3" w:tplc="0409000F" w:tentative="1">
+      <w:start w:val="1"/>
+      <w:numFmt w:val="decimal"/>
+      <w:lvlText w:val="%4."/>
+      <w:lvlJc w:val="left"/>
+      <w:pPr>
+        <w:ind w:left="2120" w:hanging="440"/>
+      </w:pPr>
+    </w:lvl>
+    <w:lvl w:ilvl="4" w:tplc="04090019" w:tentative="1">
+      <w:start w:val="1"/>
+      <w:numFmt w:val="lowerLetter"/>
+      <w:lvlText w:val="%5)"/>
+      <w:lvlJc w:val="left"/>
+      <w:pPr>
+        <w:ind w:left="2560" w:hanging="440"/>
+      </w:pPr>
+    </w:lvl>
+    <w:lvl w:ilvl="5" w:tplc="0409001B" w:tentative="1">
+      <w:start w:val="1"/>
+      <w:numFmt w:val="lowerRoman"/>
+      <w:lvlText w:val="%6."/>
+      <w:lvlJc w:val="right"/>
+      <w:pPr>
+        <w:ind w:left="3000" w:hanging="440"/>
+      </w:pPr>
+    </w:lvl>
+    <w:lvl w:ilvl="6" w:tplc="0409000F" w:tentative="1">
+      <w:start w:val="1"/>
+      <w:numFmt w:val="decimal"/>
+      <w:lvlText w:val="%7."/>
+      <w:lvlJc w:val="left"/>
+      <w:pPr>
+        <w:ind w:left="3440" w:hanging="440"/>
+      </w:pPr>
+    </w:lvl>
+    <w:lvl w:ilvl="7" w:tplc="04090019" w:tentative="1">
+      <w:start w:val="1"/>
+      <w:numFmt w:val="lowerLetter"/>
+      <w:lvlText w:val="%8)"/>
+      <w:lvlJc w:val="left"/>
+      <w:pPr>
+        <w:ind w:left="3880" w:hanging="440"/>
+      </w:pPr>
+    </w:lvl>
+    <w:lvl w:ilvl="8" w:tplc="0409001B" w:tentative="1">
+      <w:start w:val="1"/>
+      <w:numFmt w:val="lowerRoman"/>
+      <w:lvlText w:val="%9."/>
+      <w:lvlJc w:val="right"/>
+      <w:pPr>
+        <w:ind w:left="4320" w:hanging="440"/>
+      </w:pPr>
+    </w:lvl>
+  </w:abstractNum>
+  <w:abstractNum w:abstractNumId="1" w15:restartNumberingAfterBreak="0">
+    <w:nsid w:val="52D91594"/>
+    <w:multiLevelType w:val="hybridMultilevel"/>
+    <w:tmpl w:val="11621E04"/>
+    <w:lvl w:ilvl="0" w:tplc="501244C2">
+      <w:start w:val="1"/>
+      <w:numFmt w:val="decimal"/>
+      <w:lvlText w:val="%1."/>
+      <w:lvlJc w:val="left"/>
+      <w:pPr>
+        <w:ind w:left="360" w:hanging="360"/>
+      </w:pPr>
+      <w:rPr>
+        <w:rFonts w:hint="default"/>
+      </w:rPr>
+    </w:lvl>
+    <w:lvl w:ilvl="1" w:tplc="04090019" w:tentative="1">
+      <w:start w:val="1"/>
+      <w:numFmt w:val="lowerLetter"/>
+      <w:lvlText w:val="%2)"/>
+      <w:lvlJc w:val="left"/>
+      <w:pPr>
+        <w:ind w:left="880" w:hanging="440"/>
+      </w:pPr>
+    </w:lvl>
+    <w:lvl w:ilvl="2" w:tplc="0409001B" w:tentative="1">
+      <w:start w:val="1"/>
+      <w:numFmt w:val="lowerRoman"/>
+      <w:lvlText w:val="%3."/>
+      <w:lvlJc w:val="right"/>
+      <w:pPr>
+        <w:ind w:left="1320" w:hanging="440"/>
+      </w:pPr>
+    </w:lvl>
+    <w:lvl w:ilvl="3" w:tplc="0409000F" w:tentative="1">
+      <w:start w:val="1"/>
+      <w:numFmt w:val="decimal"/>
+      <w:lvlText w:val="%4."/>
+      <w:lvlJc w:val="left"/>
+      <w:pPr>
+        <w:ind w:left="1760" w:hanging="440"/>
+      </w:pPr>
+    </w:lvl>
+    <w:lvl w:ilvl="4" w:tplc="04090019" w:tentative="1">
+      <w:start w:val="1"/>
+      <w:numFmt w:val="lowerLetter"/>
+      <w:lvlText w:val="%5)"/>
+      <w:lvlJc w:val="left"/>
+      <w:pPr>
+        <w:ind w:left="2200" w:hanging="440"/>
+      </w:pPr>
+    </w:lvl>
+    <w:lvl w:ilvl="5" w:tplc="0409001B" w:tentative="1">
+      <w:start w:val="1"/>
+      <w:numFmt w:val="lowerRoman"/>
+      <w:lvlText w:val="%6."/>
+      <w:lvlJc w:val="right"/>
+      <w:pPr>
+        <w:ind w:left="2640" w:hanging="440"/>
+      </w:pPr>
+    </w:lvl>
+    <w:lvl w:ilvl="6" w:tplc="0409000F" w:tentative="1">
+      <w:start w:val="1"/>
+      <w:numFmt w:val="decimal"/>
+      <w:lvlText w:val="%7."/>
+      <w:lvlJc w:val="left"/>
+      <w:pPr>
+        <w:ind w:left="3080" w:hanging="440"/>
+      </w:pPr>
+    </w:lvl>
+    <w:lvl w:ilvl="7" w:tplc="04090019" w:tentative="1">
+      <w:start w:val="1"/>
+      <w:numFmt w:val="lowerLetter"/>
+      <w:lvlText w:val="%8)"/>
+      <w:lvlJc w:val="left"/>
+      <w:pPr>
+        <w:ind w:left="3520" w:hanging="440"/>
+      </w:pPr>
+    </w:lvl>
+    <w:lvl w:ilvl="8" w:tplc="0409001B" w:tentative="1">
+      <w:start w:val="1"/>
+      <w:numFmt w:val="lowerRoman"/>
+      <w:lvlText w:val="%9."/>
+      <w:lvlJc w:val="right"/>
+      <w:pPr>
+        <w:ind w:left="3960" w:hanging="440"/>
+      </w:pPr>
+    </w:lvl>
+  </w:abstractNum>
+  <w:abstractNum w:abstractNumId="2" w15:restartNumberingAfterBreak="0">
     <w:nsid w:val="6C1E1912"/>
     <w:multiLevelType w:val="hybridMultilevel"/>
     <w:tmpl w:val="A3FEF946"/>
@@ -1504,7 +2394,7 @@
       </w:pPr>
     </w:lvl>
   </w:abstractNum>
-  <w:abstractNum w:abstractNumId="1" w15:restartNumberingAfterBreak="0">
+  <w:abstractNum w:abstractNumId="3" w15:restartNumberingAfterBreak="0">
     <w:nsid w:val="769A49BC"/>
     <w:multiLevelType w:val="hybridMultilevel"/>
     <w:tmpl w:val="0AAA95CE"/>
@@ -1594,10 +2484,16 @@
     </w:lvl>
   </w:abstractNum>
   <w:num w:numId="1" w16cid:durableId="1823112966">
-    <w:abstractNumId w:val="0"/>
+    <w:abstractNumId w:val="2"/>
   </w:num>
   <w:num w:numId="2" w16cid:durableId="128327815">
+    <w:abstractNumId w:val="3"/>
+  </w:num>
+  <w:num w:numId="3" w16cid:durableId="192814028">
     <w:abstractNumId w:val="1"/>
+  </w:num>
+  <w:num w:numId="4" w16cid:durableId="1668360816">
+    <w:abstractNumId w:val="0"/>
   </w:num>
 </w:numbering>
 </file>
